--- a/resume_output/tailored_westlaw_lead_software_engineer_ai.docx
+++ b/resume_output/tailored_westlaw_lead_software_engineer_ai.docx
@@ -283,7 +283,7 @@
           <w:b/>
           <w:sz w:val="28"/>
         </w:rPr>
-        <w:t>CGI – Daugherty / Edward Jones (2021–2024)</w:t>
+        <w:t>CGI – Daugherty / Edward Jones (January 2021 – December 2024)</w:t>
       </w:r>
     </w:p>
     <w:p>
@@ -359,7 +359,7 @@
           <w:b/>
           <w:sz w:val="28"/>
         </w:rPr>
-        <w:t>Daugherty – Cox Communications (2021–2024)</w:t>
+        <w:t>Daugherty – Cox Communications (January 2021 – December 2024)</w:t>
       </w:r>
     </w:p>
     <w:p>
@@ -427,7 +427,7 @@
           <w:b/>
           <w:sz w:val="28"/>
         </w:rPr>
-        <w:t>BPM Software Solutions (2017–2021)</w:t>
+        <w:t>BPM Software Solutions (January 2017 – December 2021)</w:t>
       </w:r>
     </w:p>
     <w:p>
@@ -503,7 +503,7 @@
           <w:b/>
           <w:sz w:val="28"/>
         </w:rPr>
-        <w:t>Interactive Business Solutions (2016–2017)</w:t>
+        <w:t>Interactive Business Solutions (January 2016 – December 2017)</w:t>
       </w:r>
     </w:p>
     <w:p>
@@ -555,7 +555,7 @@
           <w:b/>
           <w:sz w:val="28"/>
         </w:rPr>
-        <w:t>Soave Enterprises (2015 – 2016)</w:t>
+        <w:t>Soave Enterprises (January 2015 – December 2016)</w:t>
       </w:r>
     </w:p>
     <w:p>
@@ -623,7 +623,7 @@
           <w:b/>
           <w:sz w:val="28"/>
         </w:rPr>
-        <w:t>John Deere Landscapes (2010 – 2015)</w:t>
+        <w:t>John Deere Landscapes (January 2010 – December 2015)</w:t>
       </w:r>
     </w:p>
     <w:p>
@@ -691,7 +691,7 @@
           <w:b/>
           <w:sz w:val="28"/>
         </w:rPr>
-        <w:t>Compuware (2006 – 2010)</w:t>
+        <w:t>Compuware (January 2006 – December 2010)</w:t>
       </w:r>
     </w:p>
     <w:p>
@@ -759,7 +759,7 @@
           <w:b/>
           <w:sz w:val="28"/>
         </w:rPr>
-        <w:t>ParTech, Inc. (2002 – 2005)</w:t>
+        <w:t>ParTech, Inc. (January 2002 – December 2005)</w:t>
       </w:r>
     </w:p>
     <w:p>
@@ -835,7 +835,7 @@
           <w:b/>
           <w:sz w:val="28"/>
         </w:rPr>
-        <w:t>Nexiq Technologies (formerly MPSI) (1999 – 2002)</w:t>
+        <w:t>Nexiq Technologies (formerly MPSI) (January 1999 – December 2002)</w:t>
       </w:r>
     </w:p>
     <w:p>

--- a/resume_output/tailored_westlaw_lead_software_engineer_ai.docx
+++ b/resume_output/tailored_westlaw_lead_software_engineer_ai.docx
@@ -283,7 +283,75 @@
           <w:b/>
           <w:sz w:val="28"/>
         </w:rPr>
-        <w:t>CGI – Daugherty / Edward Jones (January 2021 – December 2024)</w:t>
+        <w:t>Daugherty – Cox Communications (August 2021 – November 2024)</w:t>
+      </w:r>
+    </w:p>
+    <w:p>
+      <w:r>
+        <w:rPr>
+          <w:i/>
+          <w:sz w:val="24"/>
+        </w:rPr>
+        <w:t>Platform Architect – Cloud Infrastructure &amp; Automation - St. Louis, MO</w:t>
+      </w:r>
+    </w:p>
+    <w:p>
+      <w:pPr>
+        <w:pStyle w:val="ListBullet"/>
+      </w:pPr>
+      <w:r>
+        <w:t>Architected and deployed AI-driven backend services in AWS Lambda and API Gateway, integrating predictive analytics APIs and dynamic content pipelines.</w:t>
+      </w:r>
+    </w:p>
+    <w:p>
+      <w:pPr>
+        <w:pStyle w:val="ListBullet"/>
+      </w:pPr>
+      <w:r>
+        <w:t>Implemented Terraform-based IaC modules to manage scalable compute, storage, and event infrastructure supporting AI model execution and data ingestion.</w:t>
+      </w:r>
+    </w:p>
+    <w:p>
+      <w:pPr>
+        <w:pStyle w:val="ListBullet"/>
+      </w:pPr>
+      <w:r>
+        <w:t>Integrated KeeperSecurity-managed AES-256 encryption for secure handling of model tokens, embeddings, and PII, aligning with enterprise DevSecOps standards.</w:t>
+      </w:r>
+    </w:p>
+    <w:p>
+      <w:pPr>
+        <w:pStyle w:val="ListBullet"/>
+      </w:pPr>
+      <w:r>
+        <w:t>Developed GitHub Actions pipelines with linting, IaC validation, and automated security scans, achieving 100 % environment parity between staging and production.</w:t>
+      </w:r>
+    </w:p>
+    <w:p>
+      <w:pPr>
+        <w:pStyle w:val="ListBullet"/>
+      </w:pPr>
+      <w:r>
+        <w:t>Collaborated with data-science teams to productize ML inference endpoints into deployable APIs and automate retraining cycles through CI/CD orchestration.</w:t>
+      </w:r>
+    </w:p>
+    <w:p>
+      <w:r>
+        <w:rPr>
+          <w:color w:val="7C3AED"/>
+          <w:sz w:val="18"/>
+        </w:rPr>
+        <w:t>Tags: AWS Lambda | API Gateway | Terraform | GitHub Actions | Python | FastAPI | KeeperSecurity | AES-256 | DevSecOps | Data Pipelines | AI Integration | ML Ops | CI/CD Automation</w:t>
+      </w:r>
+    </w:p>
+    <w:p/>
+    <w:p>
+      <w:r>
+        <w:rPr>
+          <w:b/>
+          <w:sz w:val="28"/>
+        </w:rPr>
+        <w:t>CGI – Daugherty / Edward Jones (November 2021 – August 2024)</w:t>
       </w:r>
     </w:p>
     <w:p>
@@ -359,75 +427,7 @@
           <w:b/>
           <w:sz w:val="28"/>
         </w:rPr>
-        <w:t>Daugherty – Cox Communications (January 2021 – December 2024)</w:t>
-      </w:r>
-    </w:p>
-    <w:p>
-      <w:r>
-        <w:rPr>
-          <w:i/>
-          <w:sz w:val="24"/>
-        </w:rPr>
-        <w:t>Platform Architect – Cloud Infrastructure &amp; Automation - St. Louis, MO</w:t>
-      </w:r>
-    </w:p>
-    <w:p>
-      <w:pPr>
-        <w:pStyle w:val="ListBullet"/>
-      </w:pPr>
-      <w:r>
-        <w:t>Architected and deployed AI-driven backend services in AWS Lambda and API Gateway, integrating predictive analytics APIs and dynamic content pipelines.</w:t>
-      </w:r>
-    </w:p>
-    <w:p>
-      <w:pPr>
-        <w:pStyle w:val="ListBullet"/>
-      </w:pPr>
-      <w:r>
-        <w:t>Implemented Terraform-based IaC modules to manage scalable compute, storage, and event infrastructure supporting AI model execution and data ingestion.</w:t>
-      </w:r>
-    </w:p>
-    <w:p>
-      <w:pPr>
-        <w:pStyle w:val="ListBullet"/>
-      </w:pPr>
-      <w:r>
-        <w:t>Integrated KeeperSecurity-managed AES-256 encryption for secure handling of model tokens, embeddings, and PII, aligning with enterprise DevSecOps standards.</w:t>
-      </w:r>
-    </w:p>
-    <w:p>
-      <w:pPr>
-        <w:pStyle w:val="ListBullet"/>
-      </w:pPr>
-      <w:r>
-        <w:t>Developed GitHub Actions pipelines with linting, IaC validation, and automated security scans, achieving 100 % environment parity between staging and production.</w:t>
-      </w:r>
-    </w:p>
-    <w:p>
-      <w:pPr>
-        <w:pStyle w:val="ListBullet"/>
-      </w:pPr>
-      <w:r>
-        <w:t>Collaborated with data-science teams to productize ML inference endpoints into deployable APIs and automate retraining cycles through CI/CD orchestration.</w:t>
-      </w:r>
-    </w:p>
-    <w:p>
-      <w:r>
-        <w:rPr>
-          <w:color w:val="7C3AED"/>
-          <w:sz w:val="18"/>
-        </w:rPr>
-        <w:t>Tags: AWS Lambda | API Gateway | Terraform | GitHub Actions | Python | FastAPI | KeeperSecurity | AES-256 | DevSecOps | Data Pipelines | AI Integration | ML Ops | CI/CD Automation</w:t>
-      </w:r>
-    </w:p>
-    <w:p/>
-    <w:p>
-      <w:r>
-        <w:rPr>
-          <w:b/>
-          <w:sz w:val="28"/>
-        </w:rPr>
-        <w:t>BPM Software Solutions (January 2017 – December 2021)</w:t>
+        <w:t>BPM Software Solutions (July 2017 – November 2021)</w:t>
       </w:r>
     </w:p>
     <w:p>
@@ -503,7 +503,7 @@
           <w:b/>
           <w:sz w:val="28"/>
         </w:rPr>
-        <w:t>Interactive Business Solutions (January 2016 – December 2017)</w:t>
+        <w:t>Interactive Business Solutions (October 2016 – July 2017)</w:t>
       </w:r>
     </w:p>
     <w:p>
@@ -555,7 +555,7 @@
           <w:b/>
           <w:sz w:val="28"/>
         </w:rPr>
-        <w:t>Soave Enterprises (January 2015 – December 2016)</w:t>
+        <w:t>Soave Enterprises (August 2015 – October 2016)</w:t>
       </w:r>
     </w:p>
     <w:p>
@@ -623,7 +623,7 @@
           <w:b/>
           <w:sz w:val="28"/>
         </w:rPr>
-        <w:t>John Deere Landscapes (January 2010 – December 2015)</w:t>
+        <w:t>John Deere Landscapes (January 2010 – September 2015)</w:t>
       </w:r>
     </w:p>
     <w:p>
@@ -691,7 +691,7 @@
           <w:b/>
           <w:sz w:val="28"/>
         </w:rPr>
-        <w:t>Compuware (January 2006 – December 2010)</w:t>
+        <w:t>Compuware (January 2006 – October 2010)</w:t>
       </w:r>
     </w:p>
     <w:p>
@@ -759,7 +759,7 @@
           <w:b/>
           <w:sz w:val="28"/>
         </w:rPr>
-        <w:t>ParTech, Inc. (January 2002 – December 2005)</w:t>
+        <w:t>ParTech, Inc. (August 2002 – December 2005)</w:t>
       </w:r>
     </w:p>
     <w:p>
@@ -835,7 +835,7 @@
           <w:b/>
           <w:sz w:val="28"/>
         </w:rPr>
-        <w:t>Nexiq Technologies (formerly MPSI) (January 1999 – December 2002)</w:t>
+        <w:t>Nexiq Technologies (formerly MPSI) (May 2000 – August 2002)</w:t>
       </w:r>
     </w:p>
     <w:p>
